--- a/Biografia - cópia.docx
+++ b/Biografia - cópia.docx
@@ -15,6 +15,12 @@
     <w:p>
       <w:r>
         <w:t>Analista</w:t>
+      </w:r>
+    </w:p>
+    <w:p/>
+    <w:p>
+      <w:r>
+        <w:t>;kaudfgdfgspdfp;</w:t>
       </w:r>
     </w:p>
     <w:sectPr>
